--- a/Land taxes and house price capitlization.docx
+++ b/Land taxes and house price capitlization.docx
@@ -113,47 +113,7 @@
           <w:szCs w:val="24"/>
           <w:lang w:val="en-US"/>
         </w:rPr>
-        <w:t>In this paper I would investigate the link between land taxes and house prices. In 2007, the Danish “</w:t>
-      </w:r>
-      <w:proofErr w:type="spellStart"/>
-      <w:r>
-        <w:rPr>
-          <w:rFonts w:ascii="Georgia" w:hAnsi="Georgia"/>
-          <w:sz w:val="24"/>
-          <w:szCs w:val="24"/>
-          <w:lang w:val="en-US"/>
-        </w:rPr>
-        <w:t>Strukturreform</w:t>
-      </w:r>
-      <w:proofErr w:type="spellEnd"/>
-      <w:r>
-        <w:rPr>
-          <w:rFonts w:ascii="Georgia" w:hAnsi="Georgia"/>
-          <w:sz w:val="24"/>
-          <w:szCs w:val="24"/>
-          <w:lang w:val="en-US"/>
-        </w:rPr>
-        <w:t>” merged 271 municipalities into 98. This reform specifically altered land taxes (“</w:t>
-      </w:r>
-      <w:proofErr w:type="spellStart"/>
-      <w:r>
-        <w:rPr>
-          <w:rFonts w:ascii="Georgia" w:hAnsi="Georgia"/>
-          <w:sz w:val="24"/>
-          <w:szCs w:val="24"/>
-          <w:lang w:val="en-US"/>
-        </w:rPr>
-        <w:t>grundskyldspromille</w:t>
-      </w:r>
-      <w:proofErr w:type="spellEnd"/>
-      <w:r>
-        <w:rPr>
-          <w:rFonts w:ascii="Georgia" w:hAnsi="Georgia"/>
-          <w:sz w:val="24"/>
-          <w:szCs w:val="24"/>
-          <w:lang w:val="en-US"/>
-        </w:rPr>
-        <w:t xml:space="preserve">”) in many </w:t>
+        <w:t xml:space="preserve">In this paper I would investigate the link between land taxes and house prices. In 2007, the Danish “Strukturreform” merged 271 municipalities into 98. This reform specifically altered land taxes (“grundskyldspromille”) in many </w:t>
       </w:r>
       <w:r>
         <w:rPr>
@@ -255,27 +215,7 @@
           <w:szCs w:val="24"/>
           <w:lang w:val="en-US"/>
         </w:rPr>
-        <w:t xml:space="preserve">Main inspiration: </w:t>
-      </w:r>
-      <w:proofErr w:type="spellStart"/>
-      <w:r>
-        <w:rPr>
-          <w:rFonts w:ascii="Georgia" w:hAnsi="Georgia"/>
-          <w:sz w:val="24"/>
-          <w:szCs w:val="24"/>
-          <w:lang w:val="en-US"/>
-        </w:rPr>
-        <w:t>Schou</w:t>
-      </w:r>
-      <w:proofErr w:type="spellEnd"/>
-      <w:r>
-        <w:rPr>
-          <w:rFonts w:ascii="Georgia" w:hAnsi="Georgia"/>
-          <w:sz w:val="24"/>
-          <w:szCs w:val="24"/>
-          <w:lang w:val="en-US"/>
-        </w:rPr>
-        <w:t xml:space="preserve"> et al (2018)</w:t>
+        <w:t>Main inspiration: Schou et al (2018)</w:t>
       </w:r>
     </w:p>
     <w:p>
@@ -313,45 +253,14 @@
           <w:lang w:val="en-US"/>
         </w:rPr>
       </w:pPr>
-      <w:proofErr w:type="spellStart"/>
-      <w:r>
-        <w:rPr>
-          <w:rFonts w:ascii="Georgia" w:hAnsi="Georgia"/>
-          <w:sz w:val="24"/>
-          <w:szCs w:val="24"/>
-          <w:lang w:val="en-US"/>
-        </w:rPr>
-        <w:t>Webscraped</w:t>
-      </w:r>
-      <w:proofErr w:type="spellEnd"/>
-      <w:r>
-        <w:rPr>
-          <w:rFonts w:ascii="Georgia" w:hAnsi="Georgia"/>
-          <w:sz w:val="24"/>
-          <w:szCs w:val="24"/>
-          <w:lang w:val="en-US"/>
-        </w:rPr>
-        <w:t xml:space="preserve"> from </w:t>
-      </w:r>
-      <w:proofErr w:type="spellStart"/>
-      <w:r>
-        <w:rPr>
-          <w:rFonts w:ascii="Georgia" w:hAnsi="Georgia"/>
-          <w:sz w:val="24"/>
-          <w:szCs w:val="24"/>
-          <w:lang w:val="en-US"/>
-        </w:rPr>
-        <w:t>Boliga.dk’s</w:t>
-      </w:r>
-      <w:proofErr w:type="spellEnd"/>
-      <w:r>
-        <w:rPr>
-          <w:rFonts w:ascii="Georgia" w:hAnsi="Georgia"/>
-          <w:sz w:val="24"/>
-          <w:szCs w:val="24"/>
-          <w:lang w:val="en-US"/>
-        </w:rPr>
-        <w:t xml:space="preserve"> API using python. </w:t>
+      <w:r>
+        <w:rPr>
+          <w:rFonts w:ascii="Georgia" w:hAnsi="Georgia"/>
+          <w:sz w:val="24"/>
+          <w:szCs w:val="24"/>
+          <w:lang w:val="en-US"/>
+        </w:rPr>
+        <w:t xml:space="preserve">Webscraped from Boliga.dk’s API using python. </w:t>
       </w:r>
     </w:p>
     <w:p>
@@ -473,25 +382,14 @@
           <w:lang w:val="en-US"/>
         </w:rPr>
       </w:pPr>
-      <w:proofErr w:type="spellStart"/>
-      <w:r>
-        <w:rPr>
-          <w:rFonts w:ascii="Georgia" w:hAnsi="Georgia"/>
-          <w:sz w:val="24"/>
-          <w:szCs w:val="24"/>
-          <w:lang w:val="en-US"/>
-        </w:rPr>
-        <w:t>Strukturreform</w:t>
-      </w:r>
-      <w:proofErr w:type="spellEnd"/>
-      <w:r>
-        <w:rPr>
-          <w:rFonts w:ascii="Georgia" w:hAnsi="Georgia"/>
-          <w:sz w:val="24"/>
-          <w:szCs w:val="24"/>
-          <w:lang w:val="en-US"/>
-        </w:rPr>
-        <w:t>: kl.dk (that weird PDF)…</w:t>
+      <w:r>
+        <w:rPr>
+          <w:rFonts w:ascii="Georgia" w:hAnsi="Georgia"/>
+          <w:sz w:val="24"/>
+          <w:szCs w:val="24"/>
+          <w:lang w:val="en-US"/>
+        </w:rPr>
+        <w:t>Strukturreform: kl.dk (that weird PDF)…</w:t>
       </w:r>
     </w:p>
     <w:p>
@@ -515,27 +413,7 @@
           <w:szCs w:val="24"/>
           <w:lang w:val="en-US"/>
         </w:rPr>
-        <w:t>Map of exogenous variation to changes to land taxes (</w:t>
-      </w:r>
-      <w:proofErr w:type="spellStart"/>
-      <w:r>
-        <w:rPr>
-          <w:rFonts w:ascii="Georgia" w:hAnsi="Georgia"/>
-          <w:sz w:val="24"/>
-          <w:szCs w:val="24"/>
-          <w:lang w:val="en-US"/>
-        </w:rPr>
-        <w:t>grundskyldspromille</w:t>
-      </w:r>
-      <w:proofErr w:type="spellEnd"/>
-      <w:r>
-        <w:rPr>
-          <w:rFonts w:ascii="Georgia" w:hAnsi="Georgia"/>
-          <w:sz w:val="24"/>
-          <w:szCs w:val="24"/>
-          <w:lang w:val="en-US"/>
-        </w:rPr>
-        <w:t>)</w:t>
+        <w:t>Map of exogenous variation to changes to land taxes (grundskyldspromille)</w:t>
       </w:r>
     </w:p>
     <w:p>
@@ -813,31 +691,42 @@
       <w:r>
         <w:rPr>
           <w:rFonts w:ascii="Georgia" w:hAnsi="Georgia"/>
-          <w:sz w:val="24"/>
-          <w:szCs w:val="24"/>
-          <w:lang w:val="en-US"/>
-        </w:rPr>
-        <w:t>Am I doing fixed effects within quantiles or is it equal across quantiles??</w:t>
-      </w:r>
-    </w:p>
-    <w:p>
-      <w:pPr>
-        <w:rPr>
-          <w:rFonts w:ascii="Georgia" w:hAnsi="Georgia"/>
-          <w:sz w:val="24"/>
-          <w:szCs w:val="24"/>
-          <w:lang w:val="en-US"/>
-        </w:rPr>
-      </w:pPr>
-      <w:r>
-        <w:rPr>
-          <w:rFonts w:ascii="Georgia" w:hAnsi="Georgia"/>
           <w:b/>
           <w:bCs/>
           <w:sz w:val="24"/>
           <w:szCs w:val="24"/>
           <w:lang w:val="en-US"/>
         </w:rPr>
+        <w:t xml:space="preserve">Very important: </w:t>
+      </w:r>
+      <w:r>
+        <w:rPr>
+          <w:rFonts w:ascii="Georgia" w:hAnsi="Georgia"/>
+          <w:sz w:val="24"/>
+          <w:szCs w:val="24"/>
+          <w:lang w:val="en-US"/>
+        </w:rPr>
+        <w:t>I am assuming any fixed effect (municipal/area &amp; time) affect house prices equally!!</w:t>
+      </w:r>
+    </w:p>
+    <w:p>
+      <w:pPr>
+        <w:rPr>
+          <w:rFonts w:ascii="Georgia" w:hAnsi="Georgia"/>
+          <w:sz w:val="24"/>
+          <w:szCs w:val="24"/>
+          <w:lang w:val="en-US"/>
+        </w:rPr>
+      </w:pPr>
+      <w:r>
+        <w:rPr>
+          <w:rFonts w:ascii="Georgia" w:hAnsi="Georgia"/>
+          <w:b/>
+          <w:bCs/>
+          <w:sz w:val="24"/>
+          <w:szCs w:val="24"/>
+          <w:lang w:val="en-US"/>
+        </w:rPr>
         <w:lastRenderedPageBreak/>
         <w:t>Results</w:t>
       </w:r>
@@ -942,11 +831,265 @@
           <w:szCs w:val="24"/>
           <w:lang w:val="en-US"/>
         </w:rPr>
-        <w:t>Sum up key points and answer to RQ. Looks very much like the capitalization is higher for the most expensive (single-family) homes.</w:t>
+        <w:t>Sum up key points and answer to RQ. Looks very much like the capitalization is higher for the most expensive (single-family) homes</w:t>
+      </w:r>
+      <w:r>
+        <w:rPr>
+          <w:rFonts w:ascii="Georgia" w:hAnsi="Georgia"/>
+          <w:sz w:val="24"/>
+          <w:szCs w:val="24"/>
+          <w:lang w:val="en-US"/>
+        </w:rPr>
+        <w:t xml:space="preserve"> – as my results show.</w:t>
+      </w:r>
+    </w:p>
+    <w:p>
+      <w:pPr>
+        <w:rPr>
+          <w:rFonts w:ascii="Georgia" w:hAnsi="Georgia"/>
+          <w:sz w:val="24"/>
+          <w:szCs w:val="24"/>
+          <w:lang w:val="en-US"/>
+        </w:rPr>
+      </w:pPr>
+    </w:p>
+    <w:p>
+      <w:pPr>
+        <w:rPr>
+          <w:rFonts w:ascii="Georgia" w:hAnsi="Georgia"/>
+          <w:b/>
+          <w:bCs/>
+          <w:sz w:val="24"/>
+          <w:szCs w:val="24"/>
+          <w:lang w:val="en-US"/>
+        </w:rPr>
+      </w:pPr>
+      <w:r>
+        <w:rPr>
+          <w:rFonts w:ascii="Georgia" w:hAnsi="Georgia"/>
+          <w:b/>
+          <w:bCs/>
+          <w:sz w:val="24"/>
+          <w:szCs w:val="24"/>
+          <w:lang w:val="en-US"/>
+        </w:rPr>
+        <w:t>References</w:t>
+      </w:r>
+    </w:p>
+    <w:p>
+      <w:pPr>
+        <w:pStyle w:val="ListParagraph"/>
+        <w:numPr>
+          <w:ilvl w:val="0"/>
+          <w:numId w:val="1"/>
+        </w:numPr>
+        <w:rPr>
+          <w:rFonts w:ascii="Georgia" w:hAnsi="Georgia"/>
+          <w:sz w:val="24"/>
+          <w:szCs w:val="24"/>
+          <w:lang w:val="en-US"/>
+        </w:rPr>
+      </w:pPr>
+      <w:r>
+        <w:rPr>
+          <w:rFonts w:ascii="Georgia" w:hAnsi="Georgia"/>
+          <w:sz w:val="24"/>
+          <w:szCs w:val="24"/>
+          <w:lang w:val="en-US"/>
+        </w:rPr>
+        <w:t xml:space="preserve">Sweden: </w:t>
+      </w:r>
+      <w:hyperlink r:id="rId9" w:history="1">
+        <w:r>
+          <w:rPr>
+            <w:rStyle w:val="Hyperlink"/>
+            <w:rFonts w:ascii="Georgia" w:hAnsi="Georgia"/>
+            <w:sz w:val="24"/>
+            <w:szCs w:val="24"/>
+            <w:lang w:val="en-US"/>
+          </w:rPr>
+          <w:t>https://www.sciencedirect.com/science/article/pii/S0167268117302585</w:t>
+        </w:r>
+      </w:hyperlink>
+      <w:r>
+        <w:rPr>
+          <w:rFonts w:ascii="Georgia" w:hAnsi="Georgia"/>
+          <w:sz w:val="24"/>
+          <w:szCs w:val="24"/>
+          <w:lang w:val="en-US"/>
+        </w:rPr>
+        <w:t xml:space="preserve"> </w:t>
+      </w:r>
+    </w:p>
+    <w:p>
+      <w:pPr>
+        <w:pStyle w:val="ListParagraph"/>
+        <w:numPr>
+          <w:ilvl w:val="1"/>
+          <w:numId w:val="1"/>
+        </w:numPr>
+        <w:rPr>
+          <w:rFonts w:ascii="Georgia" w:hAnsi="Georgia"/>
+          <w:sz w:val="24"/>
+          <w:szCs w:val="24"/>
+          <w:lang w:val="en-US"/>
+        </w:rPr>
+      </w:pPr>
+      <w:r>
+        <w:rPr>
+          <w:rFonts w:ascii="Georgia" w:hAnsi="Georgia"/>
+          <w:sz w:val="24"/>
+          <w:szCs w:val="24"/>
+          <w:lang w:val="en-US"/>
+        </w:rPr>
+        <w:t>Limited capitalization into house prices – only at the very top…</w:t>
+      </w:r>
+    </w:p>
+    <w:p>
+      <w:pPr>
+        <w:pStyle w:val="ListParagraph"/>
+        <w:numPr>
+          <w:ilvl w:val="0"/>
+          <w:numId w:val="1"/>
+        </w:numPr>
+        <w:rPr>
+          <w:rFonts w:ascii="Georgia" w:hAnsi="Georgia"/>
+          <w:sz w:val="24"/>
+          <w:szCs w:val="24"/>
+        </w:rPr>
+      </w:pPr>
+      <w:r>
+        <w:rPr>
+          <w:rFonts w:ascii="Georgia" w:hAnsi="Georgia"/>
+          <w:sz w:val="24"/>
+          <w:szCs w:val="24"/>
+        </w:rPr>
+        <w:t xml:space="preserve">Italy: </w:t>
+      </w:r>
+      <w:hyperlink r:id="rId10" w:history="1">
+        <w:r>
+          <w:rPr>
+            <w:rStyle w:val="Hyperlink"/>
+            <w:rFonts w:ascii="Georgia" w:hAnsi="Georgia"/>
+            <w:sz w:val="24"/>
+            <w:szCs w:val="24"/>
+          </w:rPr>
+          <w:t>https://www.sciencedirect.com/science/article/pii/S0014292119301084</w:t>
+        </w:r>
+      </w:hyperlink>
+      <w:r>
+        <w:rPr>
+          <w:rFonts w:ascii="Georgia" w:hAnsi="Georgia"/>
+          <w:sz w:val="24"/>
+          <w:szCs w:val="24"/>
+        </w:rPr>
+        <w:t xml:space="preserve"> </w:t>
+      </w:r>
+    </w:p>
+    <w:p>
+      <w:pPr>
+        <w:pStyle w:val="ListParagraph"/>
+        <w:numPr>
+          <w:ilvl w:val="1"/>
+          <w:numId w:val="1"/>
+        </w:numPr>
+        <w:rPr>
+          <w:rFonts w:ascii="Georgia" w:hAnsi="Georgia"/>
+          <w:sz w:val="24"/>
+          <w:szCs w:val="24"/>
+          <w:lang w:val="en-US"/>
+        </w:rPr>
+      </w:pPr>
+      <w:r>
+        <w:rPr>
+          <w:rFonts w:ascii="Georgia" w:hAnsi="Georgia"/>
+          <w:sz w:val="24"/>
+          <w:szCs w:val="24"/>
+          <w:lang w:val="en-US"/>
+        </w:rPr>
+        <w:t>Same municipal-level change to p</w:t>
+      </w:r>
+      <w:r>
+        <w:rPr>
+          <w:rFonts w:ascii="Georgia" w:hAnsi="Georgia"/>
+          <w:sz w:val="24"/>
+          <w:szCs w:val="24"/>
+          <w:lang w:val="en-US"/>
+        </w:rPr>
+        <w:t>roperty taxes…</w:t>
+      </w:r>
+    </w:p>
+    <w:p>
+      <w:pPr>
+        <w:pStyle w:val="ListParagraph"/>
+        <w:numPr>
+          <w:ilvl w:val="0"/>
+          <w:numId w:val="1"/>
+        </w:numPr>
+        <w:rPr>
+          <w:rFonts w:ascii="Georgia" w:hAnsi="Georgia"/>
+          <w:sz w:val="24"/>
+          <w:szCs w:val="24"/>
+          <w:lang w:val="en-US"/>
+        </w:rPr>
+      </w:pPr>
+      <w:r>
+        <w:rPr>
+          <w:rFonts w:ascii="Georgia" w:hAnsi="Georgia"/>
+          <w:sz w:val="24"/>
+          <w:szCs w:val="24"/>
+          <w:lang w:val="en-US"/>
+        </w:rPr>
+        <w:t xml:space="preserve">US: </w:t>
+      </w:r>
+      <w:hyperlink r:id="rId11" w:history="1">
+        <w:r>
+          <w:rPr>
+            <w:rStyle w:val="Hyperlink"/>
+            <w:rFonts w:ascii="Georgia" w:hAnsi="Georgia"/>
+            <w:sz w:val="24"/>
+            <w:szCs w:val="24"/>
+            <w:lang w:val="en-US"/>
+          </w:rPr>
+          <w:t>https://citeseerx.ist.psu.edu/document?repid=rep1&amp;type=pdf&amp;doi=cd0566bc047cb8e64d93893c79a7d2091580db7b</w:t>
+        </w:r>
+      </w:hyperlink>
+      <w:r>
+        <w:rPr>
+          <w:rFonts w:ascii="Georgia" w:hAnsi="Georgia"/>
+          <w:sz w:val="24"/>
+          <w:szCs w:val="24"/>
+          <w:lang w:val="en-US"/>
+        </w:rPr>
+        <w:t xml:space="preserve"> </w:t>
+      </w:r>
+    </w:p>
+    <w:p>
+      <w:pPr>
+        <w:pStyle w:val="ListParagraph"/>
+        <w:numPr>
+          <w:ilvl w:val="1"/>
+          <w:numId w:val="1"/>
+        </w:numPr>
+        <w:rPr>
+          <w:rFonts w:ascii="Georgia" w:hAnsi="Georgia"/>
+          <w:sz w:val="24"/>
+          <w:szCs w:val="24"/>
+          <w:lang w:val="en-US"/>
+        </w:rPr>
+      </w:pPr>
+      <w:r>
+        <w:rPr>
+          <w:rFonts w:ascii="Georgia" w:hAnsi="Georgia"/>
+          <w:sz w:val="24"/>
+          <w:szCs w:val="24"/>
+          <w:lang w:val="en-US"/>
+        </w:rPr>
+        <w:t>Effect of proposed (!) tax reforms on metropolitan house prices</w:t>
       </w:r>
     </w:p>
     <w:sectPr>
-      <w:headerReference w:type="default" r:id="rId9"/>
+      <w:headerReference w:type="default" r:id="rId12"/>
       <w:pgSz w:w="11906" w:h="16838"/>
       <w:pgMar w:top="1701" w:right="1134" w:bottom="1701" w:left="1134" w:header="708" w:footer="708" w:gutter="0"/>
       <w:cols w:space="708"/>
@@ -1652,6 +1795,29 @@
       <w:color w:val="808080"/>
     </w:rPr>
   </w:style>
+  <w:style w:type="character" w:styleId="Hyperlink">
+    <w:name w:val="Hyperlink"/>
+    <w:basedOn w:val="DefaultParagraphFont"/>
+    <w:uiPriority w:val="99"/>
+    <w:unhideWhenUsed/>
+    <w:rsid w:val="00C00CC9"/>
+    <w:rPr>
+      <w:color w:val="0563C1" w:themeColor="hyperlink"/>
+      <w:u w:val="single"/>
+    </w:rPr>
+  </w:style>
+  <w:style w:type="character" w:styleId="UnresolvedMention">
+    <w:name w:val="Unresolved Mention"/>
+    <w:basedOn w:val="DefaultParagraphFont"/>
+    <w:uiPriority w:val="99"/>
+    <w:semiHidden/>
+    <w:unhideWhenUsed/>
+    <w:rsid w:val="00C00CC9"/>
+    <w:rPr>
+      <w:color w:val="605E5C"/>
+      <w:shd w:val="clear" w:color="auto" w:fill="E1DFDD"/>
+    </w:rPr>
+  </w:style>
 </w:styles>
 </file>
 
